--- a/barangay-system-main/no-income-template.docx
+++ b/barangay-system-main/no-income-template.docx
@@ -410,6 +410,17 @@
           <w:lang w:val="en-US"/>
           <w14:ligatures w14:val="none"/>
         </w:rPr>
+        <w:t>{age}</w:t>
+      </w:r>
+      <w:r>
+        <w:rPr>
+          <w:rFonts w:ascii="Times New Roman" w:eastAsia="Times New Roman" w:hAnsi="Times New Roman" w:cs="Times New Roman"/>
+          <w:i/>
+          <w:iCs/>
+          <w:kern w:val="0"/>
+          <w:lang w:val="en-US"/>
+          <w14:ligatures w14:val="none"/>
+        </w:rPr>
         <w:t xml:space="preserve"> years old, </w:t>
       </w:r>
       <w:r>
@@ -684,18 +695,7 @@
           <w:lang w:val="en-US"/>
           <w14:ligatures w14:val="none"/>
         </w:rPr>
-        <w:t xml:space="preserve"> </w:t>
-      </w:r>
-      <w:r>
-        <w:rPr>
-          <w:rFonts w:ascii="Times New Roman" w:eastAsia="Times New Roman" w:hAnsi="Times New Roman" w:cs="Times New Roman"/>
-          <w:i/>
-          <w:iCs/>
-          <w:kern w:val="0"/>
-          <w:lang w:val="en-US"/>
-          <w14:ligatures w14:val="none"/>
-        </w:rPr>
-        <w:t xml:space="preserve"> has</w:t>
+        <w:t xml:space="preserve">  has</w:t>
       </w:r>
       <w:proofErr w:type="gramEnd"/>
       <w:r>
@@ -707,18 +707,7 @@
           <w:lang w:val="en-US"/>
           <w14:ligatures w14:val="none"/>
         </w:rPr>
-        <w:t xml:space="preserve"> </w:t>
-      </w:r>
-      <w:r>
-        <w:rPr>
-          <w:rFonts w:ascii="Times New Roman" w:eastAsia="Times New Roman" w:hAnsi="Times New Roman" w:cs="Times New Roman"/>
-          <w:i/>
-          <w:iCs/>
-          <w:kern w:val="0"/>
-          <w:lang w:val="en-US"/>
-          <w14:ligatures w14:val="none"/>
-        </w:rPr>
-        <w:t>no source of income.</w:t>
+        <w:t xml:space="preserve"> no source of income.</w:t>
       </w:r>
     </w:p>
     <w:p>
@@ -742,18 +731,7 @@
           <w:lang w:val="en-US"/>
           <w14:ligatures w14:val="none"/>
         </w:rPr>
-        <w:t xml:space="preserve"> </w:t>
-      </w:r>
-      <w:r>
-        <w:rPr>
-          <w:rFonts w:ascii="Bahnschrift SemiLight Condensed" w:eastAsia="Times New Roman" w:hAnsi="Bahnschrift SemiLight Condensed" w:cs="JasmineUPC"/>
-          <w:kern w:val="0"/>
-          <w:sz w:val="32"/>
-          <w:szCs w:val="32"/>
-          <w:lang w:val="en-US"/>
-          <w14:ligatures w14:val="none"/>
-        </w:rPr>
-        <w:t xml:space="preserve">    </w:t>
+        <w:t xml:space="preserve">     </w:t>
       </w:r>
       <w:bookmarkStart w:id="0" w:name="_GoBack"/>
       <w:bookmarkEnd w:id="0"/>
@@ -926,14 +904,7 @@
           <w:i/>
           <w:iCs/>
         </w:rPr>
-        <w:t xml:space="preserve"> </w:t>
-      </w:r>
-      <w:r>
-        <w:rPr>
-          <w:i/>
-          <w:iCs/>
-        </w:rPr>
-        <w:t xml:space="preserve">  </w:t>
+        <w:t xml:space="preserve">   </w:t>
       </w:r>
     </w:p>
     <w:p>
@@ -1008,21 +979,7 @@
           <w:i/>
           <w:iCs/>
         </w:rPr>
-        <w:t xml:space="preserve">at the office of the </w:t>
-      </w:r>
-      <w:r>
-        <w:rPr>
-          <w:i/>
-          <w:iCs/>
-        </w:rPr>
-        <w:t>S</w:t>
-      </w:r>
-      <w:r>
-        <w:rPr>
-          <w:i/>
-          <w:iCs/>
-        </w:rPr>
-        <w:t xml:space="preserve">angguniang Barangay of </w:t>
+        <w:t xml:space="preserve">at the office of the Sangguniang Barangay of </w:t>
       </w:r>
       <w:proofErr w:type="spellStart"/>
       <w:r>
@@ -1436,16 +1393,6 @@
           <w14:ligatures w14:val="none"/>
         </w:rPr>
         <w:tab/>
-      </w:r>
-      <w:r>
-        <w:rPr>
-          <w:rFonts w:ascii="Times New Roman" w:eastAsia="Times New Roman" w:hAnsi="Times New Roman" w:cs="Times New Roman"/>
-          <w:kern w:val="0"/>
-          <w:sz w:val="24"/>
-          <w:szCs w:val="24"/>
-          <w:lang w:val="en-US"/>
-          <w14:ligatures w14:val="none"/>
-        </w:rPr>
         <w:t xml:space="preserve">     Right Thumb Mark                                           </w:t>
       </w:r>
     </w:p>
